--- a/docs/Word Files/BLD/Blindfold Solving Origins/BlindfoldSolvingOrigins.docx
+++ b/docs/Word Files/BLD/Blindfold Solving Origins/BlindfoldSolvingOrigins.docx
@@ -14,13 +14,8 @@
       <w:pPr>
         <w:spacing w:after="0"/>
       </w:pPr>
-      <w:proofErr w:type="spellStart"/>
-      <w:r>
-        <w:t>sidebar_position</w:t>
-      </w:r>
-      <w:proofErr w:type="spellEnd"/>
-      <w:r>
-        <w:t>: 1</w:t>
+      <w:r>
+        <w:t>sidebar_position: 1</w:t>
       </w:r>
     </w:p>
     <w:p>
@@ -75,6 +70,23 @@
       </w:pPr>
       <w:r>
         <w:t>import ImageCollage from '@site/src/components/ImageCollage';</w:t>
+      </w:r>
+    </w:p>
+    <w:p>
+      <w:pPr>
+        <w:spacing w:after="0" w:line="240" w:lineRule="auto"/>
+      </w:pPr>
+      <w:r>
+        <w:t>import YouTube from "@</w:t>
+      </w:r>
+      <w:r>
+        <w:rPr>
+          <w:u w:val="single"/>
+        </w:rPr>
+        <w:t>site/src</w:t>
+      </w:r>
+      <w:r>
+        <w:t>/components/YouTube";</w:t>
       </w:r>
     </w:p>
     <w:p>
@@ -287,21 +299,7 @@
         <w:rPr>
           <w:rFonts w:hint="eastAsia"/>
         </w:rPr>
-        <w:t xml:space="preserve"> issue of Cubism </w:t>
-      </w:r>
-      <w:proofErr w:type="gramStart"/>
-      <w:r>
-        <w:rPr>
-          <w:rFonts w:hint="eastAsia"/>
-        </w:rPr>
-        <w:t>For</w:t>
-      </w:r>
-      <w:proofErr w:type="gramEnd"/>
-      <w:r>
-        <w:rPr>
-          <w:rFonts w:hint="eastAsia"/>
-        </w:rPr>
-        <w:t xml:space="preserve"> Fun in June 1985. One short article suggests a fun challenge of solving the cube </w:t>
+        <w:t xml:space="preserve"> issue of Cubism For Fun in June 1985. One short article suggests a fun challenge of solving the cube </w:t>
       </w:r>
       <w:r>
         <w:rPr>
@@ -313,21 +311,7 @@
         <w:rPr>
           <w:rFonts w:hint="eastAsia"/>
         </w:rPr>
-        <w:t xml:space="preserve"> as few looks as possible. It is stated that Hans van der </w:t>
-      </w:r>
-      <w:proofErr w:type="spellStart"/>
-      <w:r>
-        <w:rPr>
-          <w:rFonts w:hint="eastAsia"/>
-        </w:rPr>
-        <w:t>Zijden</w:t>
-      </w:r>
-      <w:proofErr w:type="spellEnd"/>
-      <w:r>
-        <w:rPr>
-          <w:rFonts w:hint="eastAsia"/>
-        </w:rPr>
-        <w:t xml:space="preserve"> successfully solved the cube with a single look in a time of 32 minutes</w:t>
+        <w:t xml:space="preserve"> as few looks as possible. It is stated that Hans van der Zijden successfully solved the cube with a single look in a time of 32 minutes</w:t>
       </w:r>
       <w:sdt>
         <w:sdtPr>
@@ -374,21 +358,7 @@
         <w:rPr>
           <w:rFonts w:hint="eastAsia"/>
         </w:rPr>
-        <w:t xml:space="preserve"> It is unknown whether this was a form of </w:t>
-      </w:r>
-      <w:proofErr w:type="spellStart"/>
-      <w:r>
-        <w:rPr>
-          <w:rFonts w:hint="eastAsia"/>
-        </w:rPr>
-        <w:t>SpeedBLD</w:t>
-      </w:r>
-      <w:proofErr w:type="spellEnd"/>
-      <w:r>
-        <w:rPr>
-          <w:rFonts w:hint="eastAsia"/>
-        </w:rPr>
-        <w:t>, where a solver memorizes and solves using their normal speed solving method, or if a technique was used related to modern blindfold solving.</w:t>
+        <w:t xml:space="preserve"> It is unknown whether this was a form of SpeedBLD, where a solver memorizes and solves using their normal speed solving method, or if a technique was used related to modern blindfold solving.</w:t>
       </w:r>
     </w:p>
     <w:p>
@@ -409,28 +379,15 @@
         <w:spacing w:after="0"/>
       </w:pPr>
       <w:r>
-        <w:t>images</w:t>
-      </w:r>
-      <w:proofErr w:type="gramStart"/>
-      <w:r>
-        <w:t>={</w:t>
-      </w:r>
-      <w:proofErr w:type="gramEnd"/>
-      <w:r>
-        <w:t>[</w:t>
-      </w:r>
-    </w:p>
-    <w:p>
-      <w:pPr>
-        <w:spacing w:after="0"/>
-      </w:pPr>
-      <w:proofErr w:type="gramStart"/>
-      <w:r>
-        <w:t>{ src</w:t>
-      </w:r>
-      <w:proofErr w:type="gramEnd"/>
-      <w:r>
-        <w:t>: require("@</w:t>
+        <w:t>images={[</w:t>
+      </w:r>
+    </w:p>
+    <w:p>
+      <w:pPr>
+        <w:spacing w:after="0"/>
+      </w:pPr>
+      <w:r>
+        <w:t>{ src: require("@</w:t>
       </w:r>
       <w:r>
         <w:t>site/docs/BlindfoldSolving/img/BlindfoldSolvingOrigins</w:t>
@@ -449,13 +406,8 @@
       <w:pPr>
         <w:spacing w:after="0"/>
       </w:pPr>
-      <w:proofErr w:type="gramStart"/>
-      <w:r>
-        <w:t>{ src</w:t>
-      </w:r>
-      <w:proofErr w:type="gramEnd"/>
-      <w:r>
-        <w:t>: require("@</w:t>
+      <w:r>
+        <w:t>{ src: require("@</w:t>
       </w:r>
       <w:r>
         <w:t>site/docs/BlindfoldSolving/img/BlindfoldSolvingOrigins</w:t>
@@ -480,13 +432,8 @@
       <w:pPr>
         <w:spacing w:after="0"/>
       </w:pPr>
-      <w:proofErr w:type="gramStart"/>
-      <w:r>
-        <w:t>{ src</w:t>
-      </w:r>
-      <w:proofErr w:type="gramEnd"/>
-      <w:r>
-        <w:t>: require("@</w:t>
+      <w:r>
+        <w:t>{ src: require("@</w:t>
       </w:r>
       <w:r>
         <w:t>site/docs/BlindfoldSolving/img/BlindfoldSolvingOrigins</w:t>
@@ -536,21 +483,7 @@
         <w:rPr>
           <w:rFonts w:hint="eastAsia"/>
         </w:rPr>
-        <w:t xml:space="preserve"> of the Cubism </w:t>
-      </w:r>
-      <w:proofErr w:type="gramStart"/>
-      <w:r>
-        <w:rPr>
-          <w:rFonts w:hint="eastAsia"/>
-        </w:rPr>
-        <w:t>For</w:t>
-      </w:r>
-      <w:proofErr w:type="gramEnd"/>
-      <w:r>
-        <w:rPr>
-          <w:rFonts w:hint="eastAsia"/>
-        </w:rPr>
-        <w:t xml:space="preserve"> Fun article</w:t>
+        <w:t xml:space="preserve"> of the Cubism For Fun article</w:t>
       </w:r>
       <w:r>
         <w:rPr>
@@ -600,15 +533,7 @@
         <w:t xml:space="preserve">&gt; </w:t>
       </w:r>
       <w:r>
-        <w:t xml:space="preserve">A fun but very patience- and effort-intensive way to solve the cube is to try to do it while looking as few times as possible. Time and the number of moves </w:t>
-      </w:r>
-      <w:proofErr w:type="gramStart"/>
-      <w:r>
-        <w:t>are</w:t>
-      </w:r>
-      <w:proofErr w:type="gramEnd"/>
-      <w:r>
-        <w:t xml:space="preserve"> then not important. After thoroughly studying the scrambled cube, you hold it behind your back and make as many moves as you remember in your head to solve it. Each time you need to look, you note it down.</w:t>
+        <w:t>A fun but very patience- and effort-intensive way to solve the cube is to try to do it while looking as few times as possible. Time and the number of moves are then not important. After thoroughly studying the scrambled cube, you hold it behind your back and make as many moves as you remember in your head to solve it. Each time you need to look, you note it down.</w:t>
       </w:r>
     </w:p>
     <w:p>
@@ -617,15 +542,7 @@
       </w:pPr>
       <w:r>
         <w:lastRenderedPageBreak/>
-        <w:t xml:space="preserve">Hans van der </w:t>
-      </w:r>
-      <w:proofErr w:type="spellStart"/>
-      <w:r>
-        <w:t>Zijden</w:t>
-      </w:r>
-      <w:proofErr w:type="spellEnd"/>
-      <w:r>
-        <w:t xml:space="preserve"> usually needs to look about 5 times and takes an average of 2 minutes. One time, he only looked once, but that attempt lasted 32 minutes. Before he succeeded, he had failed about twenty times.</w:t>
+        <w:t>Hans van der Zijden usually needs to look about 5 times and takes an average of 2 minutes. One time, he only looked once, but that attempt lasted 32 minutes. Before he succeeded, he had failed about twenty times.</w:t>
       </w:r>
     </w:p>
     <w:p>
@@ -787,23 +704,7 @@
         <w:t xml:space="preserve">&gt; </w:t>
       </w:r>
       <w:r>
-        <w:t xml:space="preserve">John White, 19, a </w:t>
-      </w:r>
-      <w:proofErr w:type="gramStart"/>
-      <w:r>
-        <w:t>second year</w:t>
-      </w:r>
-      <w:proofErr w:type="gramEnd"/>
-      <w:r>
-        <w:t xml:space="preserve"> mathematics student at the University of Warwick can do the Cube behind his back with one look. He demonstrated this for Mal Davies, taking 10 minutes to study the Cube first. </w:t>
-      </w:r>
-      <w:proofErr w:type="gramStart"/>
-      <w:r>
-        <w:t>Unfortunately</w:t>
-      </w:r>
-      <w:proofErr w:type="gramEnd"/>
-      <w:r>
-        <w:t xml:space="preserve"> it came out with two pieces wrong, which he then corrected behind his back, in a total time of 154 seconds.</w:t>
+        <w:t>John White, 19, a second year mathematics student at the University of Warwick can do the Cube behind his back with one look. He demonstrated this for Mal Davies, taking 10 minutes to study the Cube first. Unfortunately it came out with two pieces wrong, which he then corrected behind his back, in a total time of 154 seconds.</w:t>
       </w:r>
     </w:p>
     <w:p>
@@ -966,15 +867,9 @@
       <w:pPr>
         <w:spacing w:after="0"/>
       </w:pPr>
-      <w:proofErr w:type="gramStart"/>
-      <w:r>
-        <w:t>![</w:t>
-      </w:r>
-      <w:proofErr w:type="gramEnd"/>
-      <w:r>
-        <w:t>](img/</w:t>
-      </w:r>
-      <w:proofErr w:type="spellStart"/>
+      <w:r>
+        <w:t>![](img/</w:t>
+      </w:r>
       <w:r>
         <w:rPr>
           <w:rFonts w:hint="eastAsia"/>
@@ -993,7 +888,6 @@
         </w:rPr>
         <w:t>oldSolvingOrigins</w:t>
       </w:r>
-      <w:proofErr w:type="spellEnd"/>
       <w:r>
         <w:t>/</w:t>
       </w:r>
@@ -1120,22 +1014,15 @@
       <w:pPr>
         <w:spacing w:after="0"/>
       </w:pPr>
-      <w:proofErr w:type="gramStart"/>
-      <w:r>
-        <w:t>![</w:t>
-      </w:r>
-      <w:proofErr w:type="gramEnd"/>
-      <w:r>
-        <w:t>](img/</w:t>
-      </w:r>
-      <w:proofErr w:type="spellStart"/>
+      <w:r>
+        <w:t>![](img/</w:t>
+      </w:r>
       <w:r>
         <w:rPr>
           <w:rFonts w:hint="eastAsia"/>
         </w:rPr>
         <w:t>BlindfoldSolvingOrigins</w:t>
       </w:r>
-      <w:proofErr w:type="spellEnd"/>
       <w:r>
         <w:t>/</w:t>
       </w:r>
@@ -1326,28 +1213,15 @@
         <w:spacing w:after="0"/>
       </w:pPr>
       <w:r>
-        <w:t>images</w:t>
-      </w:r>
-      <w:proofErr w:type="gramStart"/>
-      <w:r>
-        <w:t>={</w:t>
-      </w:r>
-      <w:proofErr w:type="gramEnd"/>
-      <w:r>
-        <w:t>[</w:t>
-      </w:r>
-    </w:p>
-    <w:p>
-      <w:pPr>
-        <w:spacing w:after="0"/>
-      </w:pPr>
-      <w:proofErr w:type="gramStart"/>
-      <w:r>
-        <w:t>{ src</w:t>
-      </w:r>
-      <w:proofErr w:type="gramEnd"/>
-      <w:r>
-        <w:t>: require("@</w:t>
+        <w:t>images={[</w:t>
+      </w:r>
+    </w:p>
+    <w:p>
+      <w:pPr>
+        <w:spacing w:after="0"/>
+      </w:pPr>
+      <w:r>
+        <w:t>{ src: require("@</w:t>
       </w:r>
       <w:r>
         <w:t>site/docs/BlindfoldSolving/img/BlindfoldSolvingOrigins</w:t>
@@ -1366,13 +1240,8 @@
       <w:pPr>
         <w:spacing w:after="0"/>
       </w:pPr>
-      <w:proofErr w:type="gramStart"/>
-      <w:r>
-        <w:t>{ src</w:t>
-      </w:r>
-      <w:proofErr w:type="gramEnd"/>
-      <w:r>
-        <w:t>: require("@</w:t>
+      <w:r>
+        <w:t>{ src: require("@</w:t>
       </w:r>
       <w:r>
         <w:t>site/docs/BlindfoldSolving/img/BlindfoldSolvingOrigins</w:t>
@@ -1413,109 +1282,7 @@
         <w:spacing w:after="0"/>
       </w:pPr>
       <w:r>
-        <w:t>&lt;div style</w:t>
-      </w:r>
-      <w:proofErr w:type="gramStart"/>
-      <w:r>
-        <w:t>={</w:t>
-      </w:r>
-      <w:proofErr w:type="gramEnd"/>
-      <w:r>
-        <w:t>{</w:t>
-      </w:r>
-      <w:proofErr w:type="spellStart"/>
-      <w:r>
-        <w:t>paddingBottom</w:t>
-      </w:r>
-      <w:proofErr w:type="spellEnd"/>
-      <w:r>
-        <w:t>: '56.25%', position: 'relative', display: 'block', width: '100%'}}&gt;</w:t>
-      </w:r>
-    </w:p>
-    <w:p>
-      <w:pPr>
-        <w:spacing w:after="0"/>
-      </w:pPr>
-      <w:r>
-        <w:t xml:space="preserve">  &lt;</w:t>
-      </w:r>
-      <w:proofErr w:type="spellStart"/>
-      <w:r>
-        <w:t>iframe</w:t>
-      </w:r>
-      <w:proofErr w:type="spellEnd"/>
-      <w:r>
-        <w:t xml:space="preserve"> loading="lazy" width="100%" height="100%"</w:t>
-      </w:r>
-    </w:p>
-    <w:p>
-      <w:pPr>
-        <w:spacing w:after="0"/>
-      </w:pPr>
-      <w:r>
-        <w:t xml:space="preserve">    src="</w:t>
-      </w:r>
-      <w:r>
-        <w:t>https://www.youtube.com/embed/</w:t>
-      </w:r>
-      <w:r>
-        <w:t>VZuC1lXnUcc</w:t>
-      </w:r>
-      <w:r>
-        <w:t>"</w:t>
-      </w:r>
-    </w:p>
-    <w:p>
-      <w:pPr>
-        <w:spacing w:after="0"/>
-      </w:pPr>
-      <w:r>
-        <w:t xml:space="preserve">    frameborder="0" </w:t>
-      </w:r>
-      <w:proofErr w:type="spellStart"/>
-      <w:r>
-        <w:t>allowfullscreen</w:t>
-      </w:r>
-      <w:proofErr w:type="spellEnd"/>
-    </w:p>
-    <w:p>
-      <w:pPr>
-        <w:spacing w:after="0"/>
-      </w:pPr>
-      <w:r>
-        <w:t xml:space="preserve">    style</w:t>
-      </w:r>
-      <w:proofErr w:type="gramStart"/>
-      <w:r>
-        <w:t>={</w:t>
-      </w:r>
-      <w:proofErr w:type="gramEnd"/>
-      <w:r>
-        <w:t>{position: 'absolute', top: 0, left: 0}}&gt;</w:t>
-      </w:r>
-    </w:p>
-    <w:p>
-      <w:pPr>
-        <w:spacing w:after="0"/>
-      </w:pPr>
-      <w:r>
-        <w:t xml:space="preserve">  &lt;/</w:t>
-      </w:r>
-      <w:proofErr w:type="spellStart"/>
-      <w:r>
-        <w:t>iframe</w:t>
-      </w:r>
-      <w:proofErr w:type="spellEnd"/>
-      <w:r>
-        <w:t>&gt;</w:t>
-      </w:r>
-    </w:p>
-    <w:p>
-      <w:pPr>
-        <w:spacing w:after="0"/>
-      </w:pPr>
-      <w:r>
-        <w:t>&lt;/div&gt;</w:t>
+        <w:t>&lt;YouTube embedId="VZuC1lXnUcc" /&gt;</w:t>
       </w:r>
     </w:p>
     <w:p>
@@ -1628,22 +1395,15 @@
       <w:pPr>
         <w:spacing w:after="0"/>
       </w:pPr>
-      <w:proofErr w:type="gramStart"/>
-      <w:r>
-        <w:t>![</w:t>
-      </w:r>
-      <w:proofErr w:type="gramEnd"/>
-      <w:r>
-        <w:t>](img/</w:t>
-      </w:r>
-      <w:proofErr w:type="spellStart"/>
+      <w:r>
+        <w:t>![](img/</w:t>
+      </w:r>
       <w:r>
         <w:rPr>
           <w:rFonts w:hint="eastAsia"/>
         </w:rPr>
         <w:t>BlindfoldSolvingOrigins</w:t>
       </w:r>
-      <w:proofErr w:type="spellEnd"/>
       <w:r>
         <w:t>/</w:t>
       </w:r>
@@ -1859,22 +1619,15 @@
       <w:pPr>
         <w:spacing w:after="0"/>
       </w:pPr>
-      <w:proofErr w:type="gramStart"/>
-      <w:r>
-        <w:t>![</w:t>
-      </w:r>
-      <w:proofErr w:type="gramEnd"/>
-      <w:r>
-        <w:t>](img/</w:t>
-      </w:r>
-      <w:proofErr w:type="spellStart"/>
+      <w:r>
+        <w:t>![](img/</w:t>
+      </w:r>
       <w:r>
         <w:rPr>
           <w:rFonts w:hint="eastAsia"/>
         </w:rPr>
         <w:t>BlindfoldSolvingOrigins</w:t>
       </w:r>
-      <w:proofErr w:type="spellEnd"/>
       <w:r>
         <w:t>/</w:t>
       </w:r>
@@ -1901,21 +1654,7 @@
         <w:rPr>
           <w:rFonts w:hint="eastAsia"/>
         </w:rPr>
-        <w:t xml:space="preserve">In August 2002, Ron van </w:t>
-      </w:r>
-      <w:proofErr w:type="spellStart"/>
-      <w:r>
-        <w:rPr>
-          <w:rFonts w:hint="eastAsia"/>
-        </w:rPr>
-        <w:t>Bruchem</w:t>
-      </w:r>
-      <w:proofErr w:type="spellEnd"/>
-      <w:r>
-        <w:rPr>
-          <w:rFonts w:hint="eastAsia"/>
-        </w:rPr>
-        <w:t xml:space="preserve"> announced to the Speed Solving Rubik</w:t>
+        <w:t>In August 2002, Ron van Bruchem announced to the Speed Solving Rubik</w:t>
       </w:r>
       <w:r>
         <w:t>’</w:t>
@@ -2011,22 +1750,15 @@
       <w:pPr>
         <w:spacing w:after="0"/>
       </w:pPr>
-      <w:proofErr w:type="gramStart"/>
-      <w:r>
-        <w:t>![</w:t>
-      </w:r>
-      <w:proofErr w:type="gramEnd"/>
-      <w:r>
-        <w:t>](img/</w:t>
-      </w:r>
-      <w:proofErr w:type="spellStart"/>
+      <w:r>
+        <w:t>![](img/</w:t>
+      </w:r>
       <w:r>
         <w:rPr>
           <w:rFonts w:hint="eastAsia"/>
         </w:rPr>
         <w:t>BlindfoldSolvingOrigins</w:t>
       </w:r>
-      <w:proofErr w:type="spellEnd"/>
       <w:r>
         <w:t>/</w:t>
       </w:r>
@@ -2053,7 +1785,6 @@
         <w:rPr>
           <w:rFonts w:hint="eastAsia"/>
         </w:rPr>
-        <w:lastRenderedPageBreak/>
         <w:t>Other early multi-blind solvers can be viewed on the speedcubing.com record page</w:t>
       </w:r>
       <w:sdt>
@@ -2123,22 +1854,15 @@
       <w:pPr>
         <w:spacing w:after="0"/>
       </w:pPr>
-      <w:proofErr w:type="gramStart"/>
-      <w:r>
-        <w:t>![</w:t>
-      </w:r>
-      <w:proofErr w:type="gramEnd"/>
-      <w:r>
-        <w:t>](img/</w:t>
-      </w:r>
-      <w:proofErr w:type="spellStart"/>
+      <w:r>
+        <w:t>![](img/</w:t>
+      </w:r>
       <w:r>
         <w:rPr>
           <w:rFonts w:hint="eastAsia"/>
         </w:rPr>
         <w:t>BlindfoldSolvingOrigins</w:t>
       </w:r>
-      <w:proofErr w:type="spellEnd"/>
       <w:r>
         <w:t>/</w:t>
       </w:r>
@@ -2181,6 +1905,7 @@
         <w:rPr>
           <w:rFonts w:hint="eastAsia"/>
         </w:rPr>
+        <w:lastRenderedPageBreak/>
         <w:t>### John White</w:t>
       </w:r>
     </w:p>
@@ -2269,16 +1994,8 @@
         <w:rPr>
           <w:rFonts w:hint="eastAsia"/>
         </w:rPr>
-        <w:t xml:space="preserve">t use any sort of piece preservation techniques as in modern blindfold solving. Instead, it appears that their blindfold solving style was more akin to </w:t>
-      </w:r>
-      <w:proofErr w:type="spellStart"/>
-      <w:r>
-        <w:rPr>
-          <w:rFonts w:hint="eastAsia"/>
-        </w:rPr>
-        <w:t>SpeedBLD</w:t>
-      </w:r>
-      <w:proofErr w:type="spellEnd"/>
+        <w:t>t use any sort of piece preservation techniques as in modern blindfold solving. Instead, it appears that their blindfold solving style was more akin to SpeedBLD</w:t>
+      </w:r>
       <w:sdt>
         <w:sdtPr>
           <w:rPr>
@@ -2328,21 +2045,7 @@
         <w:rPr>
           <w:rFonts w:hint="eastAsia"/>
         </w:rPr>
-        <w:t xml:space="preserve">. In </w:t>
-      </w:r>
-      <w:proofErr w:type="spellStart"/>
-      <w:r>
-        <w:rPr>
-          <w:rFonts w:hint="eastAsia"/>
-        </w:rPr>
-        <w:t>SpeedBLD</w:t>
-      </w:r>
-      <w:proofErr w:type="spellEnd"/>
-      <w:r>
-        <w:rPr>
-          <w:rFonts w:hint="eastAsia"/>
-        </w:rPr>
-        <w:t>, a normal solving method is used and all pieces are tracked during the memorization phase.</w:t>
+        <w:t>. In SpeedBLD, a normal solving method is used and all pieces are tracked during the memorization phase.</w:t>
       </w:r>
     </w:p>
     <w:p>
@@ -2363,28 +2066,15 @@
         <w:spacing w:after="0"/>
       </w:pPr>
       <w:r>
-        <w:t>images</w:t>
-      </w:r>
-      <w:proofErr w:type="gramStart"/>
-      <w:r>
-        <w:t>={</w:t>
-      </w:r>
-      <w:proofErr w:type="gramEnd"/>
-      <w:r>
-        <w:t>[</w:t>
-      </w:r>
-    </w:p>
-    <w:p>
-      <w:pPr>
-        <w:spacing w:after="0"/>
-      </w:pPr>
-      <w:proofErr w:type="gramStart"/>
-      <w:r>
-        <w:t>{ src</w:t>
-      </w:r>
-      <w:proofErr w:type="gramEnd"/>
-      <w:r>
-        <w:t>: require("@</w:t>
+        <w:t>images={[</w:t>
+      </w:r>
+    </w:p>
+    <w:p>
+      <w:pPr>
+        <w:spacing w:after="0"/>
+      </w:pPr>
+      <w:r>
+        <w:t>{ src: require("@</w:t>
       </w:r>
       <w:r>
         <w:t>site/docs/BlindfoldSolving/img/BlindfoldSolvingOrigins</w:t>
@@ -2403,13 +2093,8 @@
       <w:pPr>
         <w:spacing w:after="0"/>
       </w:pPr>
-      <w:proofErr w:type="gramStart"/>
-      <w:r>
-        <w:t>{ src</w:t>
-      </w:r>
-      <w:proofErr w:type="gramEnd"/>
-      <w:r>
-        <w:t>: require("@</w:t>
+      <w:r>
+        <w:t>{ src: require("@</w:t>
       </w:r>
       <w:r>
         <w:t>site/docs/BlindfoldSolving/img/BlindfoldSolvingOrigins</w:t>
@@ -2604,22 +2289,15 @@
       <w:pPr>
         <w:spacing w:after="0"/>
       </w:pPr>
-      <w:proofErr w:type="gramStart"/>
-      <w:r>
-        <w:t>![</w:t>
-      </w:r>
-      <w:proofErr w:type="gramEnd"/>
-      <w:r>
-        <w:t>](img/</w:t>
-      </w:r>
-      <w:proofErr w:type="spellStart"/>
+      <w:r>
+        <w:t>![](img/</w:t>
+      </w:r>
       <w:r>
         <w:rPr>
           <w:rFonts w:hint="eastAsia"/>
         </w:rPr>
         <w:t>BlindfoldSolvingOrigins</w:t>
       </w:r>
-      <w:proofErr w:type="spellEnd"/>
       <w:r>
         <w:t>/</w:t>
       </w:r>
@@ -2813,21 +2491,7 @@
         <w:rPr>
           <w:rFonts w:hint="eastAsia"/>
         </w:rPr>
-        <w:t xml:space="preserve"> Knights first </w:t>
-      </w:r>
-      <w:proofErr w:type="gramStart"/>
-      <w:r>
-        <w:rPr>
-          <w:rFonts w:hint="eastAsia"/>
-        </w:rPr>
-        <w:t>solves</w:t>
-      </w:r>
-      <w:proofErr w:type="gramEnd"/>
-      <w:r>
-        <w:rPr>
-          <w:rFonts w:hint="eastAsia"/>
-        </w:rPr>
-        <w:t xml:space="preserve"> the corners, preserving the edges, then solves the edges.</w:t>
+        <w:t xml:space="preserve"> Knights first solves the corners, preserving the edges, then solves the edges.</w:t>
       </w:r>
     </w:p>
     <w:p>
@@ -2848,28 +2512,15 @@
         <w:spacing w:after="0"/>
       </w:pPr>
       <w:r>
-        <w:t>images</w:t>
-      </w:r>
-      <w:proofErr w:type="gramStart"/>
-      <w:r>
-        <w:t>={</w:t>
-      </w:r>
-      <w:proofErr w:type="gramEnd"/>
-      <w:r>
-        <w:t>[</w:t>
-      </w:r>
-    </w:p>
-    <w:p>
-      <w:pPr>
-        <w:spacing w:after="0"/>
-      </w:pPr>
-      <w:proofErr w:type="gramStart"/>
-      <w:r>
-        <w:t>{ src</w:t>
-      </w:r>
-      <w:proofErr w:type="gramEnd"/>
-      <w:r>
-        <w:t>: require("@</w:t>
+        <w:t>images={[</w:t>
+      </w:r>
+    </w:p>
+    <w:p>
+      <w:pPr>
+        <w:spacing w:after="0"/>
+      </w:pPr>
+      <w:r>
+        <w:t>{ src: require("@</w:t>
       </w:r>
       <w:r>
         <w:t>site/docs/BlindfoldSolving/img/BlindfoldSolvingOrigins</w:t>
@@ -2888,13 +2539,8 @@
       <w:pPr>
         <w:spacing w:after="0"/>
       </w:pPr>
-      <w:proofErr w:type="gramStart"/>
-      <w:r>
-        <w:t>{ src</w:t>
-      </w:r>
-      <w:proofErr w:type="gramEnd"/>
-      <w:r>
-        <w:t>: require("@</w:t>
+      <w:r>
+        <w:t>{ src: require("@</w:t>
       </w:r>
       <w:r>
         <w:t>site/docs/BlindfoldSolving/img/BlindfoldSolvingOrigins</w:t>
@@ -3139,6 +2785,7 @@
         <w:rPr>
           <w:rFonts w:hint="eastAsia"/>
         </w:rPr>
+        <w:lastRenderedPageBreak/>
         <w:t>Permute the edges</w:t>
       </w:r>
     </w:p>
@@ -3176,28 +2823,15 @@
         <w:spacing w:after="0"/>
       </w:pPr>
       <w:r>
-        <w:t>images</w:t>
-      </w:r>
-      <w:proofErr w:type="gramStart"/>
-      <w:r>
-        <w:t>={</w:t>
-      </w:r>
-      <w:proofErr w:type="gramEnd"/>
-      <w:r>
-        <w:t>[</w:t>
-      </w:r>
-    </w:p>
-    <w:p>
-      <w:pPr>
-        <w:spacing w:after="0"/>
-      </w:pPr>
-      <w:proofErr w:type="gramStart"/>
-      <w:r>
-        <w:t>{ src</w:t>
-      </w:r>
-      <w:proofErr w:type="gramEnd"/>
-      <w:r>
-        <w:t>: require("@</w:t>
+        <w:t>images={[</w:t>
+      </w:r>
+    </w:p>
+    <w:p>
+      <w:pPr>
+        <w:spacing w:after="0"/>
+      </w:pPr>
+      <w:r>
+        <w:t>{ src: require("@</w:t>
       </w:r>
       <w:r>
         <w:t>site/docs/BlindfoldSolving/img/BlindfoldSolvingOrigins</w:t>
@@ -3216,13 +2850,8 @@
       <w:pPr>
         <w:spacing w:after="0"/>
       </w:pPr>
-      <w:proofErr w:type="gramStart"/>
-      <w:r>
-        <w:t>{ src</w:t>
-      </w:r>
-      <w:proofErr w:type="gramEnd"/>
-      <w:r>
-        <w:t>: require("@</w:t>
+      <w:r>
+        <w:t>{ src: require("@</w:t>
       </w:r>
       <w:r>
         <w:t>site/docs/BlindfoldSolving/img/BlindfoldSolvingOrigins</w:t>
@@ -3353,22 +2982,15 @@
       <w:pPr>
         <w:spacing w:after="0"/>
       </w:pPr>
-      <w:proofErr w:type="gramStart"/>
-      <w:r>
-        <w:t>![</w:t>
-      </w:r>
-      <w:proofErr w:type="gramEnd"/>
-      <w:r>
-        <w:t>](img/</w:t>
-      </w:r>
-      <w:proofErr w:type="spellStart"/>
+      <w:r>
+        <w:t>![](img/</w:t>
+      </w:r>
       <w:r>
         <w:rPr>
           <w:rFonts w:hint="eastAsia"/>
         </w:rPr>
         <w:t>BlindfoldSolvingOrigins</w:t>
       </w:r>
-      <w:proofErr w:type="spellEnd"/>
       <w:r>
         <w:t>/</w:t>
       </w:r>
@@ -3629,22 +3251,15 @@
       <w:pPr>
         <w:spacing w:after="0"/>
       </w:pPr>
-      <w:proofErr w:type="gramStart"/>
-      <w:r>
-        <w:t>![</w:t>
-      </w:r>
-      <w:proofErr w:type="gramEnd"/>
-      <w:r>
-        <w:t>](img/</w:t>
-      </w:r>
-      <w:proofErr w:type="spellStart"/>
+      <w:r>
+        <w:t>![](img/</w:t>
+      </w:r>
       <w:r>
         <w:rPr>
           <w:rFonts w:hint="eastAsia"/>
         </w:rPr>
         <w:t>BlindfoldSolvingOrigins</w:t>
       </w:r>
-      <w:proofErr w:type="spellEnd"/>
       <w:r>
         <w:t>/</w:t>
       </w:r>
@@ -3687,7 +3302,6 @@
         <w:rPr>
           <w:rFonts w:hint="eastAsia"/>
         </w:rPr>
-        <w:lastRenderedPageBreak/>
         <w:t>On March 23 2002, Olly Hayden added</w:t>
       </w:r>
       <w:r>
@@ -3995,6 +3609,7 @@
         <w:rPr>
           <w:rFonts w:hint="eastAsia"/>
         </w:rPr>
+        <w:lastRenderedPageBreak/>
         <w:t>Permute edges</w:t>
       </w:r>
     </w:p>
@@ -4016,28 +3631,15 @@
         <w:spacing w:after="0"/>
       </w:pPr>
       <w:r>
-        <w:t>images</w:t>
-      </w:r>
-      <w:proofErr w:type="gramStart"/>
-      <w:r>
-        <w:t>={</w:t>
-      </w:r>
-      <w:proofErr w:type="gramEnd"/>
-      <w:r>
-        <w:t>[</w:t>
-      </w:r>
-    </w:p>
-    <w:p>
-      <w:pPr>
-        <w:spacing w:after="0"/>
-      </w:pPr>
-      <w:proofErr w:type="gramStart"/>
-      <w:r>
-        <w:t>{ src</w:t>
-      </w:r>
-      <w:proofErr w:type="gramEnd"/>
-      <w:r>
-        <w:t>: require("@</w:t>
+        <w:t>images={[</w:t>
+      </w:r>
+    </w:p>
+    <w:p>
+      <w:pPr>
+        <w:spacing w:after="0"/>
+      </w:pPr>
+      <w:r>
+        <w:t>{ src: require("@</w:t>
       </w:r>
       <w:r>
         <w:t>site/docs/BlindfoldSolving/img/BlindfoldSolvingOrigins</w:t>
@@ -4065,13 +3667,8 @@
       <w:pPr>
         <w:spacing w:after="0"/>
       </w:pPr>
-      <w:proofErr w:type="gramStart"/>
-      <w:r>
-        <w:t>{ src</w:t>
-      </w:r>
-      <w:proofErr w:type="gramEnd"/>
-      <w:r>
-        <w:t>: require("@</w:t>
+      <w:r>
+        <w:t>{ src: require("@</w:t>
       </w:r>
       <w:r>
         <w:t>site/docs/BlindfoldSolving/img/BlindfoldSolvingOrigins</w:t>
@@ -4105,13 +3702,8 @@
       <w:pPr>
         <w:spacing w:after="0"/>
       </w:pPr>
-      <w:proofErr w:type="gramStart"/>
-      <w:r>
-        <w:t>{ src</w:t>
-      </w:r>
-      <w:proofErr w:type="gramEnd"/>
-      <w:r>
-        <w:t>: require("@</w:t>
+      <w:r>
+        <w:t>{ src: require("@</w:t>
       </w:r>
       <w:r>
         <w:t>site/docs/BlindfoldSolving/img/BlindfoldSolvingOrigins</w:t>
@@ -4370,22 +3962,15 @@
       <w:pPr>
         <w:spacing w:after="0"/>
       </w:pPr>
-      <w:proofErr w:type="gramStart"/>
-      <w:r>
-        <w:t>![</w:t>
-      </w:r>
-      <w:proofErr w:type="gramEnd"/>
-      <w:r>
-        <w:t>](img/</w:t>
-      </w:r>
-      <w:proofErr w:type="spellStart"/>
+      <w:r>
+        <w:t>![](img/</w:t>
+      </w:r>
       <w:r>
         <w:rPr>
           <w:rFonts w:hint="eastAsia"/>
         </w:rPr>
         <w:t>BlindfoldSolvingOrigins</w:t>
       </w:r>
-      <w:proofErr w:type="spellEnd"/>
       <w:r>
         <w:t>/</w:t>
       </w:r>
@@ -4412,45 +3997,23 @@
         <w:rPr>
           <w:rFonts w:hint="eastAsia"/>
         </w:rPr>
-        <w:t xml:space="preserve">### Stefan </w:t>
-      </w:r>
-      <w:proofErr w:type="spellStart"/>
-      <w:r>
-        <w:rPr>
-          <w:rFonts w:hint="eastAsia"/>
-        </w:rPr>
-        <w:t>Pochmann</w:t>
-      </w:r>
-      <w:proofErr w:type="spellEnd"/>
-    </w:p>
-    <w:p>
-      <w:pPr>
-        <w:spacing w:after="0"/>
-      </w:pPr>
-    </w:p>
-    <w:p>
-      <w:pPr>
-        <w:spacing w:after="0"/>
-      </w:pPr>
-      <w:r>
-        <w:rPr>
-          <w:rFonts w:hint="eastAsia"/>
-        </w:rPr>
-        <w:t xml:space="preserve">In March 2004, Stefan </w:t>
-      </w:r>
-      <w:proofErr w:type="spellStart"/>
-      <w:r>
-        <w:rPr>
-          <w:rFonts w:hint="eastAsia"/>
-        </w:rPr>
-        <w:t>Pochmann</w:t>
-      </w:r>
-      <w:proofErr w:type="spellEnd"/>
-      <w:r>
-        <w:rPr>
-          <w:rFonts w:hint="eastAsia"/>
-        </w:rPr>
-        <w:t xml:space="preserve"> published a new blindfold solving method to his website</w:t>
+        <w:t>### Stefan Pochmann</w:t>
+      </w:r>
+    </w:p>
+    <w:p>
+      <w:pPr>
+        <w:spacing w:after="0"/>
+      </w:pPr>
+    </w:p>
+    <w:p>
+      <w:pPr>
+        <w:spacing w:after="0"/>
+      </w:pPr>
+      <w:r>
+        <w:rPr>
+          <w:rFonts w:hint="eastAsia"/>
+        </w:rPr>
+        <w:t>In March 2004, Stefan Pochmann published a new blindfold solving method to his website</w:t>
       </w:r>
       <w:sdt>
         <w:sdtPr>
@@ -4507,21 +4070,7 @@
         <w:rPr>
           <w:rFonts w:hint="eastAsia"/>
         </w:rPr>
-        <w:t xml:space="preserve">, now called Classic </w:t>
-      </w:r>
-      <w:proofErr w:type="spellStart"/>
-      <w:r>
-        <w:rPr>
-          <w:rFonts w:hint="eastAsia"/>
-        </w:rPr>
-        <w:t>Pochmann</w:t>
-      </w:r>
-      <w:proofErr w:type="spellEnd"/>
-      <w:r>
-        <w:rPr>
-          <w:rFonts w:hint="eastAsia"/>
-        </w:rPr>
-        <w:t>,</w:t>
+        <w:t>, now called Classic Pochmann,</w:t>
       </w:r>
       <w:r>
         <w:rPr>
@@ -4545,21 +4094,7 @@
         <w:rPr>
           <w:rFonts w:hint="eastAsia"/>
         </w:rPr>
-        <w:t xml:space="preserve">The advancement provided by Classic </w:t>
-      </w:r>
-      <w:proofErr w:type="spellStart"/>
-      <w:r>
-        <w:rPr>
-          <w:rFonts w:hint="eastAsia"/>
-        </w:rPr>
-        <w:t>Pochmann</w:t>
-      </w:r>
-      <w:proofErr w:type="spellEnd"/>
-      <w:r>
-        <w:rPr>
-          <w:rFonts w:hint="eastAsia"/>
-        </w:rPr>
-        <w:t xml:space="preserve"> is the direct solving of pieces, contrasting with the separat</w:t>
+        <w:t>The advancement provided by Classic Pochmann is the direct solving of pieces, contrasting with the separat</w:t>
       </w:r>
       <w:r>
         <w:rPr>
@@ -4625,21 +4160,7 @@
         <w:rPr>
           <w:rFonts w:hint="eastAsia"/>
         </w:rPr>
-        <w:t xml:space="preserve">, </w:t>
-      </w:r>
-      <w:proofErr w:type="spellStart"/>
-      <w:r>
-        <w:rPr>
-          <w:rFonts w:hint="eastAsia"/>
-        </w:rPr>
-        <w:t>Pochmann</w:t>
-      </w:r>
-      <w:proofErr w:type="spellEnd"/>
-      <w:r>
-        <w:rPr>
-          <w:rFonts w:hint="eastAsia"/>
-        </w:rPr>
-        <w:t xml:space="preserve"> stated that the reason for the development of the method was to prove that the cube could be solved blindfolded using just one algorithm</w:t>
+        <w:t>, Pochmann stated that the reason for the development of the method was to prove that the cube could be solved blindfolded using just one algorithm</w:t>
       </w:r>
       <w:r>
         <w:rPr>
@@ -4669,21 +4190,7 @@
         <w:rPr>
           <w:rFonts w:hint="eastAsia"/>
         </w:rPr>
-        <w:t xml:space="preserve">The method may have also been inspired by a post from </w:t>
-      </w:r>
-      <w:proofErr w:type="spellStart"/>
-      <w:r>
-        <w:rPr>
-          <w:rFonts w:hint="eastAsia"/>
-        </w:rPr>
-        <w:t>Pochmann</w:t>
-      </w:r>
-      <w:proofErr w:type="spellEnd"/>
-      <w:r>
-        <w:rPr>
-          <w:rFonts w:hint="eastAsia"/>
-        </w:rPr>
-        <w:t xml:space="preserve"> a couple </w:t>
+        <w:t xml:space="preserve">The method may have also been inspired by a post from Pochmann a couple </w:t>
       </w:r>
       <w:r>
         <w:rPr>
@@ -4707,21 +4214,7 @@
         <w:rPr>
           <w:rFonts w:hint="eastAsia"/>
         </w:rPr>
-        <w:t xml:space="preserve">blindfold method announcement. </w:t>
-      </w:r>
-      <w:proofErr w:type="spellStart"/>
-      <w:r>
-        <w:rPr>
-          <w:rFonts w:hint="eastAsia"/>
-        </w:rPr>
-        <w:t>Pochmann</w:t>
-      </w:r>
-      <w:proofErr w:type="spellEnd"/>
-      <w:r>
-        <w:rPr>
-          <w:rFonts w:hint="eastAsia"/>
-        </w:rPr>
-        <w:t xml:space="preserve"> had been experimenting with using a single algorithm to solve CLL and other steps,</w:t>
+        <w:t>blindfold method announcement. Pochmann had been experimenting with using a single algorithm to solve CLL and other steps,</w:t>
       </w:r>
       <w:r>
         <w:rPr>
@@ -4833,21 +4326,7 @@
         <w:rPr>
           <w:rFonts w:hint="eastAsia"/>
         </w:rPr>
-        <w:t xml:space="preserve">page also proposes the idea of a </w:t>
-      </w:r>
-      <w:proofErr w:type="gramStart"/>
-      <w:r>
-        <w:rPr>
-          <w:rFonts w:hint="eastAsia"/>
-        </w:rPr>
-        <w:t>zero algorithm</w:t>
-      </w:r>
-      <w:proofErr w:type="gramEnd"/>
-      <w:r>
-        <w:rPr>
-          <w:rFonts w:hint="eastAsia"/>
-        </w:rPr>
-        <w:t xml:space="preserve"> method </w:t>
+        <w:t xml:space="preserve">page also proposes the idea of a zero algorithm method </w:t>
       </w:r>
       <w:r>
         <w:rPr>
@@ -4877,35 +4356,13 @@
         <w:rPr>
           <w:rFonts w:hint="eastAsia"/>
         </w:rPr>
-        <w:t xml:space="preserve"> </w:t>
-      </w:r>
-      <w:proofErr w:type="spellStart"/>
-      <w:r>
-        <w:rPr>
-          <w:rFonts w:hint="eastAsia"/>
-        </w:rPr>
-        <w:t>Pochmann</w:t>
-      </w:r>
-      <w:proofErr w:type="spellEnd"/>
-      <w:r>
-        <w:rPr>
-          <w:rFonts w:hint="eastAsia"/>
-        </w:rPr>
-        <w:t xml:space="preserve"> states </w:t>
+        <w:t xml:space="preserve"> Pochmann states </w:t>
       </w:r>
       <w:r>
         <w:t>“</w:t>
       </w:r>
       <w:r>
-        <w:t xml:space="preserve">Actually of course you don't need to know any algorithms if you can invent what you need on the fly, e.g. with simple intuitive commutators doing 3-cycles (that's how I solved the </w:t>
-      </w:r>
-      <w:proofErr w:type="spellStart"/>
-      <w:r>
-        <w:t>Megaminx</w:t>
-      </w:r>
-      <w:proofErr w:type="spellEnd"/>
-      <w:r>
-        <w:t xml:space="preserve"> blindfolded).</w:t>
+        <w:t>Actually of course you don't need to know any algorithms if you can invent what you need on the fly, e.g. with simple intuitive commutators doing 3-cycles (that's how I solved the Megaminx blindfolded).</w:t>
       </w:r>
       <w:r>
         <w:t>”</w:t>
@@ -4921,174 +4378,141 @@
         <w:spacing w:after="0"/>
       </w:pPr>
       <w:r>
+        <w:t>&lt;ImageCollage</w:t>
+      </w:r>
+    </w:p>
+    <w:p>
+      <w:pPr>
+        <w:spacing w:after="0"/>
+      </w:pPr>
+      <w:r>
+        <w:t>images={[</w:t>
+      </w:r>
+    </w:p>
+    <w:p>
+      <w:pPr>
+        <w:spacing w:after="0"/>
+      </w:pPr>
+      <w:r>
+        <w:t>{ src: require("@</w:t>
+      </w:r>
+      <w:r>
+        <w:t>site/docs/BlindfoldSolving/img/BlindfoldSolvingOrigins</w:t>
+      </w:r>
+      <w:r>
+        <w:rPr>
+          <w:rFonts w:hint="eastAsia"/>
+        </w:rPr>
+        <w:t>/Pochmann1</w:t>
+      </w:r>
+      <w:r>
+        <w:t>.png").default},</w:t>
+      </w:r>
+    </w:p>
+    <w:p>
+      <w:pPr>
+        <w:spacing w:after="0"/>
+      </w:pPr>
+      <w:r>
+        <w:t>{ src: require("@</w:t>
+      </w:r>
+      <w:r>
+        <w:t>site/docs/BlindfoldSolving/img/BlindfoldSolvingOrigins</w:t>
+      </w:r>
+      <w:r>
+        <w:rPr>
+          <w:rFonts w:hint="eastAsia"/>
+        </w:rPr>
+        <w:t>/Pochmann2</w:t>
+      </w:r>
+      <w:r>
+        <w:t>.png").default}</w:t>
+      </w:r>
+      <w:r>
+        <w:rPr>
+          <w:rFonts w:hint="eastAsia"/>
+        </w:rPr>
+        <w:t>,</w:t>
+      </w:r>
+    </w:p>
+    <w:p>
+      <w:pPr>
+        <w:spacing w:after="0"/>
+      </w:pPr>
+      <w:r>
+        <w:t>{ src: require("@</w:t>
+      </w:r>
+      <w:r>
+        <w:t>site/docs/BlindfoldSolving/img/BlindfoldSolvingOrigins</w:t>
+      </w:r>
+      <w:r>
+        <w:rPr>
+          <w:rFonts w:hint="eastAsia"/>
+        </w:rPr>
+        <w:t>/Pochmann3</w:t>
+      </w:r>
+      <w:r>
+        <w:t>.png").default}</w:t>
+      </w:r>
+      <w:r>
+        <w:rPr>
+          <w:rFonts w:hint="eastAsia"/>
+        </w:rPr>
+        <w:t>,</w:t>
+      </w:r>
+    </w:p>
+    <w:p>
+      <w:pPr>
+        <w:spacing w:after="0"/>
+      </w:pPr>
+      <w:r>
+        <w:t>{ src: require("@</w:t>
+      </w:r>
+      <w:r>
+        <w:t>site/docs/BlindfoldSolving/img/BlindfoldSolvingOrigins</w:t>
+      </w:r>
+      <w:r>
+        <w:rPr>
+          <w:rFonts w:hint="eastAsia"/>
+        </w:rPr>
+        <w:t>/Pochmann4</w:t>
+      </w:r>
+      <w:r>
+        <w:t>.png").default}</w:t>
+      </w:r>
+      <w:r>
+        <w:rPr>
+          <w:rFonts w:hint="eastAsia"/>
+        </w:rPr>
+        <w:t>,</w:t>
+      </w:r>
+    </w:p>
+    <w:p>
+      <w:pPr>
+        <w:spacing w:after="0"/>
+      </w:pPr>
+      <w:r>
+        <w:t>{ src: require("@</w:t>
+      </w:r>
+      <w:r>
+        <w:t>site/docs/BlindfoldSolving/img/BlindfoldSolvingOrigins</w:t>
+      </w:r>
+      <w:r>
+        <w:rPr>
+          <w:rFonts w:hint="eastAsia"/>
+        </w:rPr>
+        <w:t>/Pochmann5</w:t>
+      </w:r>
+      <w:r>
+        <w:t>.png").default}</w:t>
+      </w:r>
+    </w:p>
+    <w:p>
+      <w:pPr>
+        <w:spacing w:after="0"/>
+      </w:pPr>
+      <w:r>
         <w:lastRenderedPageBreak/>
-        <w:t>&lt;ImageCollage</w:t>
-      </w:r>
-    </w:p>
-    <w:p>
-      <w:pPr>
-        <w:spacing w:after="0"/>
-      </w:pPr>
-      <w:r>
-        <w:t>images</w:t>
-      </w:r>
-      <w:proofErr w:type="gramStart"/>
-      <w:r>
-        <w:t>={</w:t>
-      </w:r>
-      <w:proofErr w:type="gramEnd"/>
-      <w:r>
-        <w:t>[</w:t>
-      </w:r>
-    </w:p>
-    <w:p>
-      <w:pPr>
-        <w:spacing w:after="0"/>
-      </w:pPr>
-      <w:proofErr w:type="gramStart"/>
-      <w:r>
-        <w:t>{ src</w:t>
-      </w:r>
-      <w:proofErr w:type="gramEnd"/>
-      <w:r>
-        <w:t>: require("@</w:t>
-      </w:r>
-      <w:r>
-        <w:t>site/docs/BlindfoldSolving/img/BlindfoldSolvingOrigins</w:t>
-      </w:r>
-      <w:r>
-        <w:rPr>
-          <w:rFonts w:hint="eastAsia"/>
-        </w:rPr>
-        <w:t>/Pochmann1</w:t>
-      </w:r>
-      <w:r>
-        <w:t>.png").default},</w:t>
-      </w:r>
-    </w:p>
-    <w:p>
-      <w:pPr>
-        <w:spacing w:after="0"/>
-      </w:pPr>
-      <w:proofErr w:type="gramStart"/>
-      <w:r>
-        <w:t>{ src</w:t>
-      </w:r>
-      <w:proofErr w:type="gramEnd"/>
-      <w:r>
-        <w:t>: require("@</w:t>
-      </w:r>
-      <w:r>
-        <w:t>site/docs/BlindfoldSolving/img/BlindfoldSolvingOrigins</w:t>
-      </w:r>
-      <w:r>
-        <w:rPr>
-          <w:rFonts w:hint="eastAsia"/>
-        </w:rPr>
-        <w:t>/Pochmann2</w:t>
-      </w:r>
-      <w:r>
-        <w:t>.png").default}</w:t>
-      </w:r>
-      <w:r>
-        <w:rPr>
-          <w:rFonts w:hint="eastAsia"/>
-        </w:rPr>
-        <w:t>,</w:t>
-      </w:r>
-    </w:p>
-    <w:p>
-      <w:pPr>
-        <w:spacing w:after="0"/>
-      </w:pPr>
-      <w:proofErr w:type="gramStart"/>
-      <w:r>
-        <w:t>{ src</w:t>
-      </w:r>
-      <w:proofErr w:type="gramEnd"/>
-      <w:r>
-        <w:t>: require("@</w:t>
-      </w:r>
-      <w:r>
-        <w:t>site/docs/BlindfoldSolving/img/BlindfoldSolvingOrigins</w:t>
-      </w:r>
-      <w:r>
-        <w:rPr>
-          <w:rFonts w:hint="eastAsia"/>
-        </w:rPr>
-        <w:t>/Pochmann3</w:t>
-      </w:r>
-      <w:r>
-        <w:t>.png").default}</w:t>
-      </w:r>
-      <w:r>
-        <w:rPr>
-          <w:rFonts w:hint="eastAsia"/>
-        </w:rPr>
-        <w:t>,</w:t>
-      </w:r>
-    </w:p>
-    <w:p>
-      <w:pPr>
-        <w:spacing w:after="0"/>
-      </w:pPr>
-      <w:proofErr w:type="gramStart"/>
-      <w:r>
-        <w:t>{ src</w:t>
-      </w:r>
-      <w:proofErr w:type="gramEnd"/>
-      <w:r>
-        <w:t>: require("@</w:t>
-      </w:r>
-      <w:r>
-        <w:t>site/docs/BlindfoldSolving/img/BlindfoldSolvingOrigins</w:t>
-      </w:r>
-      <w:r>
-        <w:rPr>
-          <w:rFonts w:hint="eastAsia"/>
-        </w:rPr>
-        <w:t>/Pochmann4</w:t>
-      </w:r>
-      <w:r>
-        <w:t>.png").default}</w:t>
-      </w:r>
-      <w:r>
-        <w:rPr>
-          <w:rFonts w:hint="eastAsia"/>
-        </w:rPr>
-        <w:t>,</w:t>
-      </w:r>
-    </w:p>
-    <w:p>
-      <w:pPr>
-        <w:spacing w:after="0"/>
-      </w:pPr>
-      <w:proofErr w:type="gramStart"/>
-      <w:r>
-        <w:t>{ src</w:t>
-      </w:r>
-      <w:proofErr w:type="gramEnd"/>
-      <w:r>
-        <w:t>: require("@</w:t>
-      </w:r>
-      <w:r>
-        <w:t>site/docs/BlindfoldSolving/img/BlindfoldSolvingOrigins</w:t>
-      </w:r>
-      <w:r>
-        <w:rPr>
-          <w:rFonts w:hint="eastAsia"/>
-        </w:rPr>
-        <w:t>/Pochmann5</w:t>
-      </w:r>
-      <w:r>
-        <w:t>.png").default}</w:t>
-      </w:r>
-    </w:p>
-    <w:p>
-      <w:pPr>
-        <w:spacing w:after="0"/>
-      </w:pPr>
-      <w:r>
         <w:t>]}</w:t>
       </w:r>
     </w:p>
@@ -5132,14 +4556,7 @@
         <w:rPr>
           <w:rFonts w:hint="eastAsia"/>
         </w:rPr>
-        <w:t xml:space="preserve">Following </w:t>
-      </w:r>
-      <w:proofErr w:type="spellStart"/>
-      <w:r>
-        <w:rPr>
-          <w:rFonts w:hint="eastAsia"/>
-        </w:rPr>
-        <w:t>Pochmann</w:t>
+        <w:t>Following Pochmann</w:t>
       </w:r>
       <w:r>
         <w:t>’</w:t>
@@ -5148,27 +4565,13 @@
         <w:rPr>
           <w:rFonts w:hint="eastAsia"/>
         </w:rPr>
-        <w:t>s</w:t>
-      </w:r>
-      <w:proofErr w:type="spellEnd"/>
-      <w:r>
-        <w:rPr>
-          <w:rFonts w:hint="eastAsia"/>
-        </w:rPr>
-        <w:t xml:space="preserve"> developments of direct solving pieces, blindfold solvers naturally progressed to direct solving two or more pieces at a time.</w:t>
-      </w:r>
-      <w:r>
-        <w:rPr>
-          <w:rFonts w:hint="eastAsia"/>
-        </w:rPr>
-        <w:t xml:space="preserve"> The idea could already be seen in </w:t>
-      </w:r>
-      <w:proofErr w:type="spellStart"/>
-      <w:r>
-        <w:rPr>
-          <w:rFonts w:hint="eastAsia"/>
-        </w:rPr>
-        <w:t>Pochmann</w:t>
+        <w:t>s developments of direct solving pieces, blindfold solvers naturally progressed to direct solving two or more pieces at a time.</w:t>
+      </w:r>
+      <w:r>
+        <w:rPr>
+          <w:rFonts w:hint="eastAsia"/>
+        </w:rPr>
+        <w:t xml:space="preserve"> The idea could already be seen in Pochmann</w:t>
       </w:r>
       <w:r>
         <w:t>’</w:t>
@@ -5177,28 +4580,7 @@
         <w:rPr>
           <w:rFonts w:hint="eastAsia"/>
         </w:rPr>
-        <w:t>s</w:t>
-      </w:r>
-      <w:proofErr w:type="spellEnd"/>
-      <w:r>
-        <w:rPr>
-          <w:rFonts w:hint="eastAsia"/>
-        </w:rPr>
-        <w:t xml:space="preserve"> use of freestyle 3-cycles in solving the </w:t>
-      </w:r>
-      <w:proofErr w:type="spellStart"/>
-      <w:r>
-        <w:rPr>
-          <w:rFonts w:hint="eastAsia"/>
-        </w:rPr>
-        <w:t>Megaminx</w:t>
-      </w:r>
-      <w:proofErr w:type="spellEnd"/>
-      <w:r>
-        <w:rPr>
-          <w:rFonts w:hint="eastAsia"/>
-        </w:rPr>
-        <w:t xml:space="preserve">, and his subsequent mention of its possible application to 3x3x3 blindfold solving. </w:t>
+        <w:t xml:space="preserve">s use of freestyle 3-cycles in solving the Megaminx, and his subsequent mention of its possible application to 3x3x3 blindfold solving. </w:t>
       </w:r>
       <w:r>
         <w:rPr>
@@ -5543,28 +4925,15 @@
         <w:spacing w:after="0"/>
       </w:pPr>
       <w:r>
-        <w:t>images</w:t>
-      </w:r>
-      <w:proofErr w:type="gramStart"/>
-      <w:r>
-        <w:t>={</w:t>
-      </w:r>
-      <w:proofErr w:type="gramEnd"/>
-      <w:r>
-        <w:t>[</w:t>
-      </w:r>
-    </w:p>
-    <w:p>
-      <w:pPr>
-        <w:spacing w:after="0"/>
-      </w:pPr>
-      <w:proofErr w:type="gramStart"/>
-      <w:r>
-        <w:t>{ src</w:t>
-      </w:r>
-      <w:proofErr w:type="gramEnd"/>
-      <w:r>
-        <w:t>: require("@</w:t>
+        <w:t>images={[</w:t>
+      </w:r>
+    </w:p>
+    <w:p>
+      <w:pPr>
+        <w:spacing w:after="0"/>
+      </w:pPr>
+      <w:r>
+        <w:t>{ src: require("@</w:t>
       </w:r>
       <w:r>
         <w:t>site/docs/BlindfoldSolving/img/BlindfoldSolvingOrigins</w:t>
@@ -5589,13 +4958,8 @@
       <w:pPr>
         <w:spacing w:after="0"/>
       </w:pPr>
-      <w:proofErr w:type="gramStart"/>
-      <w:r>
-        <w:t>{ src</w:t>
-      </w:r>
-      <w:proofErr w:type="gramEnd"/>
-      <w:r>
-        <w:t>: require("@</w:t>
+      <w:r>
+        <w:t>{ src: require("@</w:t>
       </w:r>
       <w:r>
         <w:t>site/docs/BlindfoldSolving/img/BlindfoldSolvingOrigins</w:t>
@@ -5626,13 +4990,8 @@
       <w:pPr>
         <w:spacing w:after="0"/>
       </w:pPr>
-      <w:proofErr w:type="gramStart"/>
-      <w:r>
-        <w:t>{ src</w:t>
-      </w:r>
-      <w:proofErr w:type="gramEnd"/>
-      <w:r>
-        <w:t>: require("@</w:t>
+      <w:r>
+        <w:t>{ src: require("@</w:t>
       </w:r>
       <w:r>
         <w:t>site/docs/BlindfoldSolving/img/BlindfoldSolvingOrigins</w:t>
@@ -5663,13 +5022,8 @@
       <w:pPr>
         <w:spacing w:after="0"/>
       </w:pPr>
-      <w:proofErr w:type="gramStart"/>
-      <w:r>
-        <w:t>{ src</w:t>
-      </w:r>
-      <w:proofErr w:type="gramEnd"/>
-      <w:r>
-        <w:t>: require("@</w:t>
+      <w:r>
+        <w:t>{ src: require("@</w:t>
       </w:r>
       <w:r>
         <w:t>site/docs/BlindfoldSolving/img/BlindfoldSolvingOrigins</w:t>
@@ -5924,22 +5278,15 @@
       <w:pPr>
         <w:spacing w:after="0"/>
       </w:pPr>
-      <w:proofErr w:type="gramStart"/>
-      <w:r>
-        <w:t>![</w:t>
-      </w:r>
-      <w:proofErr w:type="gramEnd"/>
-      <w:r>
-        <w:t>](img/</w:t>
-      </w:r>
-      <w:proofErr w:type="spellStart"/>
+      <w:r>
+        <w:t>![](img/</w:t>
+      </w:r>
       <w:r>
         <w:rPr>
           <w:rFonts w:hint="eastAsia"/>
         </w:rPr>
         <w:t>BlindfoldSolvingOrigins</w:t>
       </w:r>
-      <w:proofErr w:type="spellEnd"/>
       <w:r>
         <w:t>/</w:t>
       </w:r>
@@ -5951,22 +5298,6 @@
       </w:r>
       <w:r>
         <w:t>.png)</w:t>
-      </w:r>
-    </w:p>
-    <w:p>
-      <w:pPr>
-        <w:spacing w:after="0"/>
-      </w:pPr>
-    </w:p>
-    <w:p>
-      <w:pPr>
-        <w:spacing w:after="0"/>
-      </w:pPr>
-      <w:r>
-        <w:rPr>
-          <w:rFonts w:hint="eastAsia"/>
-        </w:rPr>
-        <w:t>## References</w:t>
       </w:r>
     </w:p>
     <w:p>
@@ -6110,6 +5441,7 @@
                       <w:rPr>
                         <w:noProof/>
                       </w:rPr>
+                      <w:lastRenderedPageBreak/>
                       <w:t xml:space="preserve">[2] </w:t>
                     </w:r>
                   </w:p>
@@ -6768,7 +6100,6 @@
                       <w:rPr>
                         <w:noProof/>
                       </w:rPr>
-                      <w:lastRenderedPageBreak/>
                       <w:t xml:space="preserve">[16] </w:t>
                     </w:r>
                   </w:p>
@@ -6907,6 +6238,7 @@
                       <w:rPr>
                         <w:noProof/>
                       </w:rPr>
+                      <w:lastRenderedPageBreak/>
                       <w:t xml:space="preserve">[19] </w:t>
                     </w:r>
                   </w:p>
@@ -7413,7 +6745,6 @@
                       <w:rPr>
                         <w:noProof/>
                       </w:rPr>
-                      <w:lastRenderedPageBreak/>
                       <w:t xml:space="preserve">[30] </w:t>
                     </w:r>
                   </w:p>
@@ -7552,6 +6883,7 @@
                       <w:rPr>
                         <w:noProof/>
                       </w:rPr>
+                      <w:lastRenderedPageBreak/>
                       <w:t xml:space="preserve">[33] </w:t>
                     </w:r>
                   </w:p>
@@ -8805,7 +8137,6 @@
   <w:style w:type="character" w:default="1" w:styleId="DefaultParagraphFont">
     <w:name w:val="Default Paragraph Font"/>
     <w:uiPriority w:val="1"/>
-    <w:semiHidden/>
     <w:unhideWhenUsed/>
   </w:style>
   <w:style w:type="table" w:default="1" w:styleId="TableNormal">
